--- a/Sources/Google AdWords-Einrichtung.docx
+++ b/Sources/Google AdWords-Einrichtung.docx
@@ -209,7 +209,7 @@
               <w:rPr>
                 <w:noProof/>
               </w:rPr>
-              <w:t>22.10.2014</w:t>
+              <w:t>27.10.2015</w:t>
             </w:r>
             <w:r>
               <w:rPr>
@@ -276,8 +276,6 @@
       </w:r>
       <w:bookmarkEnd w:id="0"/>
     </w:p>
-    <w:bookmarkStart w:id="1" w:name="_GoBack"/>
-    <w:bookmarkEnd w:id="1"/>
     <w:p>
       <w:pPr>
         <w:pStyle w:val="Verzeichnis1"/>
@@ -520,7 +518,7 @@
       <w:pPr>
         <w:pStyle w:val="berschrift1"/>
       </w:pPr>
-      <w:bookmarkStart w:id="2" w:name="_Toc401738719"/>
+      <w:bookmarkStart w:id="1" w:name="_Toc401738719"/>
       <w:r>
         <w:lastRenderedPageBreak/>
         <w:t>Unterstützung</w:t>
@@ -528,7 +526,7 @@
       <w:r>
         <w:t xml:space="preserve"> bei der Einrichtung</w:t>
       </w:r>
-      <w:bookmarkEnd w:id="2"/>
+      <w:bookmarkEnd w:id="1"/>
     </w:p>
     <w:p>
       <w:r>
@@ -597,7 +595,7 @@
       <w:pPr>
         <w:pStyle w:val="berschrift1"/>
       </w:pPr>
-      <w:bookmarkStart w:id="3" w:name="_Toc401738720"/>
+      <w:bookmarkStart w:id="2" w:name="_Toc401738720"/>
       <w:r>
         <w:lastRenderedPageBreak/>
         <w:t xml:space="preserve">Einrichtung des </w:t>
@@ -606,7 +604,7 @@
       <w:r>
         <w:t>Conversion-Trackings</w:t>
       </w:r>
-      <w:bookmarkEnd w:id="3"/>
+      <w:bookmarkEnd w:id="2"/>
       <w:proofErr w:type="spellEnd"/>
     </w:p>
     <w:p>
@@ -658,15 +656,15 @@
           <wp:anchor distT="0" distB="0" distL="114300" distR="114300" simplePos="0" relativeHeight="251663360" behindDoc="0" locked="0" layoutInCell="1" allowOverlap="1" wp14:anchorId="52614D7C" wp14:editId="79E68089">
             <wp:simplePos x="0" y="0"/>
             <wp:positionH relativeFrom="column">
-              <wp:posOffset>-909955</wp:posOffset>
+              <wp:posOffset>-908630</wp:posOffset>
             </wp:positionH>
             <wp:positionV relativeFrom="paragraph">
               <wp:posOffset>-900430</wp:posOffset>
             </wp:positionV>
-            <wp:extent cx="12412800" cy="9057600"/>
+            <wp:extent cx="12410150" cy="9057600"/>
             <wp:effectExtent l="0" t="0" r="0" b="0"/>
             <wp:wrapNone/>
-            <wp:docPr id="1" name="Grafik 1" descr="C:\SVN (Server)\Google Analytics_rel_3.x\Sources\FireShot Screen Capture #250 - 'Conversion-Tracking' - adwords_google_com_ct_ConversionTracking_Manager___c=1858313983&amp;__u=7452293233&amp;__o=cues#acc_ALL_con.png"/>
+            <wp:docPr id="1" name="Grafik 1"/>
             <wp:cNvGraphicFramePr>
               <a:graphicFrameLocks xmlns:a="http://schemas.openxmlformats.org/drawingml/2006/main" noChangeAspect="1"/>
             </wp:cNvGraphicFramePr>
@@ -687,7 +685,6 @@
                         </a:ext>
                       </a:extLst>
                     </a:blip>
-                    <a:srcRect/>
                     <a:stretch>
                       <a:fillRect/>
                     </a:stretch>
@@ -695,7 +692,7 @@
                   <pic:spPr bwMode="auto">
                     <a:xfrm>
                       <a:off x="0" y="0"/>
-                      <a:ext cx="12412800" cy="9057600"/>
+                      <a:ext cx="12410150" cy="9057600"/>
                     </a:xfrm>
                     <a:prstGeom prst="rect">
                       <a:avLst/>
@@ -719,6 +716,7 @@
       </w:r>
     </w:p>
     <w:p>
+      <w:bookmarkStart w:id="3" w:name="_GoBack"/>
       <w:r>
         <w:rPr>
           <w:rFonts w:cs="Calibri"/>
@@ -726,39 +724,19 @@
           <w:lang w:eastAsia="de-DE"/>
         </w:rPr>
         <w:lastRenderedPageBreak/>
-        <w:pict>
-          <v:rect id="_x0000_s1027" style="position:absolute;margin-left:137.6pt;margin-top:275.6pt;width:261.75pt;height:19.5pt;z-index:251666432" filled="f" strokecolor="#c00000" strokeweight="2pt"/>
-        </w:pict>
-      </w:r>
-      <w:r>
-        <w:rPr>
-          <w:rFonts w:cs="Calibri"/>
-          <w:noProof/>
-          <w:lang w:eastAsia="de-DE"/>
-        </w:rPr>
-        <w:pict>
-          <v:rect id="_x0000_s1026" style="position:absolute;margin-left:137.6pt;margin-top:227.6pt;width:186pt;height:19.5pt;z-index:251665408" filled="f" strokecolor="#c00000" strokeweight="2pt"/>
-        </w:pict>
-      </w:r>
-      <w:r>
-        <w:rPr>
-          <w:rFonts w:cs="Calibri"/>
-          <w:noProof/>
-          <w:lang w:eastAsia="de-DE"/>
-        </w:rPr>
         <w:drawing>
-          <wp:anchor distT="0" distB="0" distL="114300" distR="114300" simplePos="0" relativeHeight="251664384" behindDoc="0" locked="0" layoutInCell="1" allowOverlap="1" wp14:anchorId="587C0133" wp14:editId="2846E9E7">
+          <wp:anchor distT="0" distB="0" distL="114300" distR="114300" simplePos="0" relativeHeight="251664384" behindDoc="0" locked="0" layoutInCell="1" allowOverlap="1" wp14:anchorId="2E547DB0" wp14:editId="7A6682EE">
             <wp:simplePos x="0" y="0"/>
             <wp:positionH relativeFrom="column">
               <wp:posOffset>-900430</wp:posOffset>
             </wp:positionH>
             <wp:positionV relativeFrom="paragraph">
-              <wp:posOffset>-909955</wp:posOffset>
+              <wp:posOffset>-906145</wp:posOffset>
             </wp:positionV>
-            <wp:extent cx="12301200" cy="9460800"/>
+            <wp:extent cx="12300585" cy="9453245"/>
             <wp:effectExtent l="0" t="0" r="0" b="0"/>
             <wp:wrapNone/>
-            <wp:docPr id="2" name="Grafik 2" descr="C:\SVN (Server)\Google Analytics_rel_3.x\Sources\FireShot Screen Capture #251 - 'Conversion-Tracking' - adwords_google_com_ct_ConversionTracking_Manager___c=1858313983&amp;__u=7452293233&amp;__o=cues#acc_ALL_con.png"/>
+            <wp:docPr id="2" name="Grafik 2"/>
             <wp:cNvGraphicFramePr>
               <a:graphicFrameLocks xmlns:a="http://schemas.openxmlformats.org/drawingml/2006/main" noChangeAspect="1"/>
             </wp:cNvGraphicFramePr>
@@ -779,7 +757,6 @@
                         </a:ext>
                       </a:extLst>
                     </a:blip>
-                    <a:srcRect/>
                     <a:stretch>
                       <a:fillRect/>
                     </a:stretch>
@@ -787,7 +764,7 @@
                   <pic:spPr bwMode="auto">
                     <a:xfrm>
                       <a:off x="0" y="0"/>
-                      <a:ext cx="12301200" cy="9460800"/>
+                      <a:ext cx="12300585" cy="9453245"/>
                     </a:xfrm>
                     <a:prstGeom prst="rect">
                       <a:avLst/>
@@ -809,6 +786,27 @@
           </wp:anchor>
         </w:drawing>
       </w:r>
+      <w:bookmarkEnd w:id="3"/>
+      <w:r>
+        <w:rPr>
+          <w:rFonts w:cs="Calibri"/>
+          <w:noProof/>
+          <w:lang w:eastAsia="de-DE"/>
+        </w:rPr>
+        <w:pict>
+          <v:rect id="_x0000_s1027" style="position:absolute;margin-left:137.6pt;margin-top:275.6pt;width:261.75pt;height:19.5pt;z-index:251666432;mso-position-horizontal-relative:text;mso-position-vertical-relative:text" filled="f" strokecolor="#c00000" strokeweight="2pt"/>
+        </w:pict>
+      </w:r>
+      <w:r>
+        <w:rPr>
+          <w:rFonts w:cs="Calibri"/>
+          <w:noProof/>
+          <w:lang w:eastAsia="de-DE"/>
+        </w:rPr>
+        <w:pict>
+          <v:rect id="_x0000_s1026" style="position:absolute;margin-left:137.6pt;margin-top:227.6pt;width:186pt;height:19.5pt;z-index:251665408;mso-position-horizontal-relative:text;mso-position-vertical-relative:text" filled="f" strokecolor="#c00000" strokeweight="2pt"/>
+        </w:pict>
+      </w:r>
     </w:p>
     <w:sectPr>
       <w:footerReference w:type="first" r:id="rId15"/>
@@ -855,23 +853,7 @@
       <w:jc w:val="center"/>
     </w:pPr>
     <w:r>
-      <w:t xml:space="preserve">D³ Data Development, Inh.: Thomas </w:t>
-    </w:r>
-    <w:proofErr w:type="spellStart"/>
-    <w:r>
-      <w:t>Dartsch</w:t>
-    </w:r>
-    <w:proofErr w:type="spellEnd"/>
-    <w:r>
-      <w:t xml:space="preserve">, Stollberger Straße 23, 09380 Thalheim / </w:t>
-    </w:r>
-    <w:proofErr w:type="spellStart"/>
-    <w:r>
-      <w:t>Erzgeb</w:t>
-    </w:r>
-    <w:proofErr w:type="spellEnd"/>
-    <w:r>
-      <w:t>.</w:t>
+      <w:t>D³ Data Development, Inh.: Thomas Dartsch, Stollberger Straße 23, 09380 Thalheim / Erzgeb.</w:t>
     </w:r>
   </w:p>
   <w:p>
@@ -1016,7 +998,7 @@
                     <w:noProof/>
                     <w:color w:val="FFFFFF"/>
                   </w:rPr>
-                  <w:t>2</w:t>
+                  <w:t>4</w:t>
                 </w:r>
                 <w:r>
                   <w:rPr>
@@ -1100,7 +1082,7 @@
                     <w:noProof/>
                     <w:color w:val="FFFFFF"/>
                   </w:rPr>
-                  <w:t>1</w:t>
+                  <w:t>6</w:t>
                 </w:r>
                 <w:r>
                   <w:rPr>
